--- a/docs/Anforderungsdokument.docx
+++ b/docs/Anforderungsdokument.docx
@@ -2142,7 +2142,49 @@
     </w:p>
     <w:p>
       <w:r>
-        <w:t>Der Anwendungsfall "Spiel starten" nimmt eine zentrale Rolle ein, da er den Anwendungsfall "Spieler steuern" einschließt. Dieser wiederum koordiniert sämtliche Bewegungen des Spielcharakters, wie springen, ducken oder in eine Richtung laufen, und stellt daher die Schlüsselkomponente während der Spielausführung dar. Zusammengefasst ermöglicht dieses Anwendungsfalldiagramm eine prägnante Darstellung der Systemgrenzen. Es verdeutlicht auf einen Blick, wie der Spieler mit der Endless-Runner-Anwendung interagieren kann, welche Optionen im Menü für den Nutzer verfügbar sind und welche Aktionen im Kontext eines laufenden Spiels ausgeführt werden können.</w:t>
+        <w:t>Der Anwendungsfall "Spiel</w:t>
+      </w:r>
+      <w:r>
+        <w:t>er</w:t>
+      </w:r>
+      <w:r>
+        <w:t xml:space="preserve"> </w:t>
+      </w:r>
+      <w:r>
+        <w:t>steuern</w:t>
+      </w:r>
+      <w:r>
+        <w:t xml:space="preserve">" nimmt eine zentrale Rolle ein, </w:t>
+      </w:r>
+      <w:r>
+        <w:t xml:space="preserve">da er </w:t>
+      </w:r>
+      <w:r>
+        <w:t>sämtliche Bewegungen des Spielcharakters, wie springen, ducken oder in eine Richtung laufen,</w:t>
+      </w:r>
+      <w:r>
+        <w:t xml:space="preserve"> koordiniert, </w:t>
+      </w:r>
+      <w:r>
+        <w:t xml:space="preserve">und stellt daher die Schlüsselkomponente während der Spielausführung dar. </w:t>
+      </w:r>
+      <w:r>
+        <w:t xml:space="preserve">Die Anwendungsfälle </w:t>
+      </w:r>
+      <w:r>
+        <w:t>"</w:t>
+      </w:r>
+      <w:r>
+        <w:t xml:space="preserve">Einstellungen ändern“ und </w:t>
+      </w:r>
+      <w:r>
+        <w:t>"</w:t>
+      </w:r>
+      <w:r>
+        <w:t xml:space="preserve">Statistiken aufrufen“ beschreiben zwei von mehreren Möglichkeiten bzw. Untermenüs, auf welche der User vom Hauptmenü aus zugreifen kann. </w:t>
+      </w:r>
+      <w:r>
+        <w:t>Zusammengefasst ermöglicht dieses Anwendungsfalldiagramm eine prägnante Darstellung der Systemgrenzen. Es verdeutlicht auf einen Blick, wie der Spieler mit der Endless-Runner-Anwendung interagieren kann, welche Optionen im Menü für den Nutzer verfügbar sind und welche Aktionen im Kontext eines laufenden Spiels ausgeführt werden können.</w:t>
       </w:r>
       <w:r>
         <w:br w:type="page"/>

--- a/docs/Anforderungsdokument.docx
+++ b/docs/Anforderungsdokument.docx
@@ -1272,7 +1272,7 @@
           <w:sz w:val="28"/>
           <w:szCs w:val="28"/>
         </w:rPr>
-        <w:t>5</w:t>
+        <w:t>8</w:t>
       </w:r>
       <w:r>
         <w:rPr>
@@ -2169,19 +2169,7 @@
         <w:t xml:space="preserve">und stellt daher die Schlüsselkomponente während der Spielausführung dar. </w:t>
       </w:r>
       <w:r>
-        <w:t xml:space="preserve">Die Anwendungsfälle </w:t>
-      </w:r>
-      <w:r>
-        <w:t>"</w:t>
-      </w:r>
-      <w:r>
-        <w:t xml:space="preserve">Einstellungen ändern“ und </w:t>
-      </w:r>
-      <w:r>
-        <w:t>"</w:t>
-      </w:r>
-      <w:r>
-        <w:t xml:space="preserve">Statistiken aufrufen“ beschreiben zwei von mehreren Möglichkeiten bzw. Untermenüs, auf welche der User vom Hauptmenü aus zugreifen kann. </w:t>
+        <w:t xml:space="preserve">Die Anwendungsfälle "Einstellungen ändern“ und "Statistiken aufrufen“ beschreiben zwei von mehreren Möglichkeiten bzw. Untermenüs, auf welche der User vom Hauptmenü aus zugreifen kann. </w:t>
       </w:r>
       <w:r>
         <w:t>Zusammengefasst ermöglicht dieses Anwendungsfalldiagramm eine prägnante Darstellung der Systemgrenzen. Es verdeutlicht auf einen Blick, wie der Spieler mit der Endless-Runner-Anwendung interagieren kann, welche Optionen im Menü für den Nutzer verfügbar sind und welche Aktionen im Kontext eines laufenden Spiels ausgeführt werden können.</w:t>
